--- a/github使用fork项目并且修改远程仓库.docx
+++ b/github使用fork项目并且修改远程仓库.docx
@@ -37,9 +37,6 @@
         <w:pStyle w:val="a3"/>
         <w:ind w:left="360" w:firstLineChars="0" w:firstLine="0"/>
         <w:jc w:val="center"/>
-        <w:rPr>
-          <w:rFonts w:hint="eastAsia"/>
-        </w:rPr>
       </w:pPr>
       <w:r>
         <w:rPr>
@@ -229,7 +226,6 @@
           <w:szCs w:val="20"/>
         </w:rPr>
       </w:pPr>
-      <w:proofErr w:type="spellStart"/>
       <w:r>
         <w:rPr>
           <w:sz w:val="18"/>
@@ -245,7 +241,6 @@
         </w:rPr>
         <w:t>itclone</w:t>
       </w:r>
-      <w:proofErr w:type="spellEnd"/>
     </w:p>
     <w:p>
       <w:pPr>
@@ -539,8 +534,9 @@
     </w:p>
     <w:p>
       <w:pPr>
-        <w:jc w:val="left"/>
-        <w:rPr>
+        <w:jc w:val="center"/>
+        <w:rPr>
+          <w:rFonts w:hint="eastAsia"/>
           <w:sz w:val="18"/>
           <w:szCs w:val="20"/>
         </w:rPr>
@@ -551,10 +547,10 @@
         </w:rPr>
         <w:lastRenderedPageBreak/>
         <w:drawing>
-          <wp:inline distT="0" distB="0" distL="0" distR="0" wp14:anchorId="2F00A595" wp14:editId="3F9EB93A">
-            <wp:extent cx="5274310" cy="1684020"/>
+          <wp:inline distT="0" distB="0" distL="0" distR="0" wp14:anchorId="19EC762D" wp14:editId="4D47E131">
+            <wp:extent cx="5274310" cy="4523105"/>
             <wp:effectExtent l="0" t="0" r="2540" b="0"/>
-            <wp:docPr id="9" name="图片 9"/>
+            <wp:docPr id="5" name="图片 5"/>
             <wp:cNvGraphicFramePr>
               <a:graphicFrameLocks xmlns:a="http://schemas.openxmlformats.org/drawingml/2006/main" noChangeAspect="1"/>
             </wp:cNvGraphicFramePr>
@@ -574,6 +570,55 @@
                   <pic:spPr>
                     <a:xfrm>
                       <a:off x="0" y="0"/>
+                      <a:ext cx="5274310" cy="4523105"/>
+                    </a:xfrm>
+                    <a:prstGeom prst="rect">
+                      <a:avLst/>
+                    </a:prstGeom>
+                  </pic:spPr>
+                </pic:pic>
+              </a:graphicData>
+            </a:graphic>
+          </wp:inline>
+        </w:drawing>
+      </w:r>
+    </w:p>
+    <w:p>
+      <w:pPr>
+        <w:jc w:val="left"/>
+        <w:rPr>
+          <w:sz w:val="18"/>
+          <w:szCs w:val="20"/>
+        </w:rPr>
+      </w:pPr>
+      <w:r>
+        <w:rPr>
+          <w:noProof/>
+        </w:rPr>
+        <w:drawing>
+          <wp:inline distT="0" distB="0" distL="0" distR="0" wp14:anchorId="2F00A595" wp14:editId="3F9EB93A">
+            <wp:extent cx="5274310" cy="1684020"/>
+            <wp:effectExtent l="0" t="0" r="2540" b="0"/>
+            <wp:docPr id="9" name="图片 9"/>
+            <wp:cNvGraphicFramePr>
+              <a:graphicFrameLocks xmlns:a="http://schemas.openxmlformats.org/drawingml/2006/main" noChangeAspect="1"/>
+            </wp:cNvGraphicFramePr>
+            <a:graphic xmlns:a="http://schemas.openxmlformats.org/drawingml/2006/main">
+              <a:graphicData uri="http://schemas.openxmlformats.org/drawingml/2006/picture">
+                <pic:pic xmlns:pic="http://schemas.openxmlformats.org/drawingml/2006/picture">
+                  <pic:nvPicPr>
+                    <pic:cNvPr id="1" name=""/>
+                    <pic:cNvPicPr/>
+                  </pic:nvPicPr>
+                  <pic:blipFill>
+                    <a:blip r:embed="rId13"/>
+                    <a:stretch>
+                      <a:fillRect/>
+                    </a:stretch>
+                  </pic:blipFill>
+                  <pic:spPr>
+                    <a:xfrm>
+                      <a:off x="0" y="0"/>
                       <a:ext cx="5274310" cy="1684020"/>
                     </a:xfrm>
                     <a:prstGeom prst="rect">
@@ -592,45 +637,23 @@
         <w:ind w:firstLineChars="1300" w:firstLine="2340"/>
         <w:jc w:val="left"/>
         <w:rPr>
+          <w:sz w:val="18"/>
+          <w:szCs w:val="20"/>
+        </w:rPr>
+      </w:pPr>
+      <w:r>
+        <w:rPr>
           <w:rFonts w:hint="eastAsia"/>
           <w:sz w:val="18"/>
           <w:szCs w:val="20"/>
         </w:rPr>
-      </w:pPr>
-      <w:r>
-        <w:rPr>
-          <w:rFonts w:hint="eastAsia"/>
-          <w:sz w:val="18"/>
-          <w:szCs w:val="20"/>
-        </w:rPr>
-        <w:t>这时候</w:t>
-      </w:r>
-      <w:proofErr w:type="spellStart"/>
-      <w:r>
-        <w:rPr>
-          <w:rFonts w:hint="eastAsia"/>
-          <w:sz w:val="18"/>
-          <w:szCs w:val="20"/>
-        </w:rPr>
-        <w:t>github</w:t>
-      </w:r>
-      <w:proofErr w:type="spellEnd"/>
-      <w:r>
-        <w:rPr>
-          <w:rFonts w:hint="eastAsia"/>
-          <w:sz w:val="18"/>
-          <w:szCs w:val="20"/>
-        </w:rPr>
-        <w:t>可以同步修改信息</w:t>
+        <w:t>这时候github可以同步修改信息</w:t>
       </w:r>
     </w:p>
     <w:p>
       <w:pPr>
         <w:pStyle w:val="a3"/>
         <w:ind w:left="360" w:firstLineChars="0" w:firstLine="0"/>
-        <w:rPr>
-          <w:rFonts w:hint="eastAsia"/>
-        </w:rPr>
       </w:pPr>
     </w:p>
     <w:sectPr>

--- a/github使用fork项目并且修改远程仓库.docx
+++ b/github使用fork项目并且修改远程仓库.docx
@@ -15,21 +15,7 @@
         <w:rPr>
           <w:rFonts w:hint="eastAsia"/>
         </w:rPr>
-        <w:t>首先选择</w:t>
-      </w:r>
-      <w:proofErr w:type="gramStart"/>
-      <w:r>
-        <w:rPr>
-          <w:rFonts w:hint="eastAsia"/>
-        </w:rPr>
-        <w:t>一</w:t>
-      </w:r>
-      <w:proofErr w:type="gramEnd"/>
-      <w:r>
-        <w:rPr>
-          <w:rFonts w:hint="eastAsia"/>
-        </w:rPr>
-        <w:t>个别人的项目fork到自己的仓库中去。</w:t>
+        <w:t>首先选择一个别人的项目fork到自己的仓库中去。</w:t>
       </w:r>
     </w:p>
     <w:p>
@@ -226,6 +212,7 @@
           <w:szCs w:val="20"/>
         </w:rPr>
       </w:pPr>
+      <w:proofErr w:type="spellStart"/>
       <w:r>
         <w:rPr>
           <w:sz w:val="18"/>
@@ -241,6 +228,7 @@
         </w:rPr>
         <w:t>itclone</w:t>
       </w:r>
+      <w:proofErr w:type="spellEnd"/>
     </w:p>
     <w:p>
       <w:pPr>
@@ -531,10 +519,18 @@
         </w:rPr>
         <w:t>origin，而不是upload</w:t>
       </w:r>
-    </w:p>
-    <w:p>
-      <w:pPr>
-        <w:jc w:val="center"/>
+      <w:r>
+        <w:rPr>
+          <w:rFonts w:hint="eastAsia"/>
+          <w:sz w:val="18"/>
+          <w:szCs w:val="20"/>
+        </w:rPr>
+        <w:t>因为下图</w:t>
+      </w:r>
+    </w:p>
+    <w:p>
+      <w:pPr>
+        <w:jc w:val="left"/>
         <w:rPr>
           <w:rFonts w:hint="eastAsia"/>
           <w:sz w:val="18"/>
@@ -547,10 +543,10 @@
         </w:rPr>
         <w:lastRenderedPageBreak/>
         <w:drawing>
-          <wp:inline distT="0" distB="0" distL="0" distR="0" wp14:anchorId="19EC762D" wp14:editId="4D47E131">
-            <wp:extent cx="5274310" cy="4523105"/>
-            <wp:effectExtent l="0" t="0" r="2540" b="0"/>
-            <wp:docPr id="5" name="图片 5"/>
+          <wp:inline distT="0" distB="0" distL="0" distR="0" wp14:anchorId="307C5FA1" wp14:editId="2E6D6367">
+            <wp:extent cx="5038725" cy="2581275"/>
+            <wp:effectExtent l="0" t="0" r="9525" b="9525"/>
+            <wp:docPr id="10" name="图片 10"/>
             <wp:cNvGraphicFramePr>
               <a:graphicFrameLocks xmlns:a="http://schemas.openxmlformats.org/drawingml/2006/main" noChangeAspect="1"/>
             </wp:cNvGraphicFramePr>
@@ -570,7 +566,7 @@
                   <pic:spPr>
                     <a:xfrm>
                       <a:off x="0" y="0"/>
-                      <a:ext cx="5274310" cy="4523105"/>
+                      <a:ext cx="5038725" cy="2581275"/>
                     </a:xfrm>
                     <a:prstGeom prst="rect">
                       <a:avLst/>
@@ -585,7 +581,7 @@
     </w:p>
     <w:p>
       <w:pPr>
-        <w:jc w:val="left"/>
+        <w:jc w:val="center"/>
         <w:rPr>
           <w:sz w:val="18"/>
           <w:szCs w:val="20"/>
@@ -596,10 +592,10 @@
           <w:noProof/>
         </w:rPr>
         <w:drawing>
-          <wp:inline distT="0" distB="0" distL="0" distR="0" wp14:anchorId="2F00A595" wp14:editId="3F9EB93A">
-            <wp:extent cx="5274310" cy="1684020"/>
+          <wp:inline distT="0" distB="0" distL="0" distR="0" wp14:anchorId="19EC762D" wp14:editId="4D47E131">
+            <wp:extent cx="5274310" cy="4523105"/>
             <wp:effectExtent l="0" t="0" r="2540" b="0"/>
-            <wp:docPr id="9" name="图片 9"/>
+            <wp:docPr id="5" name="图片 5"/>
             <wp:cNvGraphicFramePr>
               <a:graphicFrameLocks xmlns:a="http://schemas.openxmlformats.org/drawingml/2006/main" noChangeAspect="1"/>
             </wp:cNvGraphicFramePr>
@@ -619,6 +615,140 @@
                   <pic:spPr>
                     <a:xfrm>
                       <a:off x="0" y="0"/>
+                      <a:ext cx="5274310" cy="4523105"/>
+                    </a:xfrm>
+                    <a:prstGeom prst="rect">
+                      <a:avLst/>
+                    </a:prstGeom>
+                  </pic:spPr>
+                </pic:pic>
+              </a:graphicData>
+            </a:graphic>
+          </wp:inline>
+        </w:drawing>
+      </w:r>
+    </w:p>
+    <w:p>
+      <w:pPr>
+        <w:rPr>
+          <w:sz w:val="18"/>
+          <w:szCs w:val="20"/>
+        </w:rPr>
+      </w:pPr>
+    </w:p>
+    <w:p>
+      <w:pPr>
+        <w:rPr>
+          <w:rFonts w:hint="eastAsia"/>
+          <w:color w:val="FF0000"/>
+          <w:sz w:val="18"/>
+          <w:szCs w:val="20"/>
+        </w:rPr>
+      </w:pPr>
+      <w:proofErr w:type="spellStart"/>
+      <w:r>
+        <w:rPr>
+          <w:rFonts w:hint="eastAsia"/>
+          <w:color w:val="FF0000"/>
+          <w:sz w:val="18"/>
+          <w:szCs w:val="20"/>
+        </w:rPr>
+        <w:t>Eletron</w:t>
+      </w:r>
+      <w:proofErr w:type="spellEnd"/>
+      <w:r>
+        <w:rPr>
+          <w:rFonts w:hint="eastAsia"/>
+          <w:color w:val="FF0000"/>
+          <w:sz w:val="18"/>
+          <w:szCs w:val="20"/>
+        </w:rPr>
+        <w:t>是我</w:t>
+      </w:r>
+      <w:r>
+        <w:rPr>
+          <w:rFonts w:hint="eastAsia"/>
+          <w:color w:val="FF0000"/>
+          <w:sz w:val="18"/>
+          <w:szCs w:val="20"/>
+        </w:rPr>
+        <w:t>fork的别人的项目，放在了project文件夹中，当我push的时候进入到</w:t>
+      </w:r>
+      <w:proofErr w:type="spellStart"/>
+      <w:r>
+        <w:rPr>
+          <w:rFonts w:hint="eastAsia"/>
+          <w:color w:val="FF0000"/>
+          <w:sz w:val="18"/>
+          <w:szCs w:val="20"/>
+        </w:rPr>
+        <w:t>Eletron</w:t>
+      </w:r>
+      <w:proofErr w:type="spellEnd"/>
+      <w:r>
+        <w:rPr>
+          <w:rFonts w:hint="eastAsia"/>
+          <w:color w:val="FF0000"/>
+          <w:sz w:val="18"/>
+          <w:szCs w:val="20"/>
+        </w:rPr>
+        <w:t>目录中，然后进行push，push到相应remote</w:t>
+      </w:r>
+      <w:r>
+        <w:rPr>
+          <w:color w:val="FF0000"/>
+          <w:sz w:val="18"/>
+          <w:szCs w:val="20"/>
+        </w:rPr>
+        <w:t xml:space="preserve"> </w:t>
+      </w:r>
+      <w:r>
+        <w:rPr>
+          <w:rFonts w:hint="eastAsia"/>
+          <w:color w:val="FF0000"/>
+          <w:sz w:val="18"/>
+          <w:szCs w:val="20"/>
+        </w:rPr>
+        <w:t>repository的分支上（常见的是main分支）</w:t>
+      </w:r>
+    </w:p>
+    <w:p>
+      <w:pPr>
+        <w:jc w:val="left"/>
+        <w:rPr>
+          <w:sz w:val="18"/>
+          <w:szCs w:val="20"/>
+        </w:rPr>
+      </w:pPr>
+      <w:r>
+        <w:rPr>
+          <w:noProof/>
+        </w:rPr>
+        <w:lastRenderedPageBreak/>
+        <w:drawing>
+          <wp:inline distT="0" distB="0" distL="0" distR="0" wp14:anchorId="2F00A595" wp14:editId="3F9EB93A">
+            <wp:extent cx="5274310" cy="1684020"/>
+            <wp:effectExtent l="0" t="0" r="2540" b="0"/>
+            <wp:docPr id="9" name="图片 9"/>
+            <wp:cNvGraphicFramePr>
+              <a:graphicFrameLocks xmlns:a="http://schemas.openxmlformats.org/drawingml/2006/main" noChangeAspect="1"/>
+            </wp:cNvGraphicFramePr>
+            <a:graphic xmlns:a="http://schemas.openxmlformats.org/drawingml/2006/main">
+              <a:graphicData uri="http://schemas.openxmlformats.org/drawingml/2006/picture">
+                <pic:pic xmlns:pic="http://schemas.openxmlformats.org/drawingml/2006/picture">
+                  <pic:nvPicPr>
+                    <pic:cNvPr id="1" name=""/>
+                    <pic:cNvPicPr/>
+                  </pic:nvPicPr>
+                  <pic:blipFill>
+                    <a:blip r:embed="rId14"/>
+                    <a:stretch>
+                      <a:fillRect/>
+                    </a:stretch>
+                  </pic:blipFill>
+                  <pic:spPr>
+                    <a:xfrm>
+                      <a:off x="0" y="0"/>
                       <a:ext cx="5274310" cy="1684020"/>
                     </a:xfrm>
                     <a:prstGeom prst="rect">
@@ -647,7 +777,25 @@
           <w:sz w:val="18"/>
           <w:szCs w:val="20"/>
         </w:rPr>
-        <w:t>这时候github可以同步修改信息</w:t>
+        <w:t>这时候</w:t>
+      </w:r>
+      <w:proofErr w:type="spellStart"/>
+      <w:r>
+        <w:rPr>
+          <w:rFonts w:hint="eastAsia"/>
+          <w:sz w:val="18"/>
+          <w:szCs w:val="20"/>
+        </w:rPr>
+        <w:t>github</w:t>
+      </w:r>
+      <w:proofErr w:type="spellEnd"/>
+      <w:r>
+        <w:rPr>
+          <w:rFonts w:hint="eastAsia"/>
+          <w:sz w:val="18"/>
+          <w:szCs w:val="20"/>
+        </w:rPr>
+        <w:t>可以同步修改信息</w:t>
       </w:r>
     </w:p>
     <w:p>
